--- a/dp/14.OTZIV_KOZYAKOV.docx
+++ b/dp/14.OTZIV_KOZYAKOV.docx
@@ -361,6 +361,12 @@
         <w:ind w:firstLine="709"/>
         <w:contextualSpacing/>
         <w:jc w:val="both"/>
+        <w:rPr>
+          <w:rFonts w:eastAsia="Times New Roman" w:cs="Times New Roman"/>
+          <w:color w:val="222222"/>
+          <w:szCs w:val="28"/>
+          <w:shd w:val="clear" w:color="auto" w:fill="FFFFFF"/>
+        </w:rPr>
       </w:pPr>
       <w:r>
         <w:rPr>
@@ -416,6 +422,97 @@
         </w:rPr>
         <w:t>присвоения ему квалификации «инженер-системотехник».</w:t>
       </w:r>
+    </w:p>
+    <w:p>
+      <w:pPr>
+        <w:contextualSpacing/>
+        <w:rPr>
+          <w:rFonts w:eastAsia="Times New Roman" w:cs="Times New Roman"/>
+          <w:color w:val="222222"/>
+          <w:szCs w:val="28"/>
+          <w:shd w:val="clear" w:color="auto" w:fill="FFFFFF"/>
+        </w:rPr>
+      </w:pPr>
+    </w:p>
+    <w:tbl>
+      <w:tblPr>
+        <w:tblStyle w:val="TableGrid"/>
+        <w:tblW w:w="0" w:type="auto"/>
+        <w:tblBorders>
+          <w:top w:val="none" w:sz="0" w:space="0" w:color="auto"/>
+          <w:left w:val="none" w:sz="0" w:space="0" w:color="auto"/>
+          <w:bottom w:val="none" w:sz="0" w:space="0" w:color="auto"/>
+          <w:right w:val="none" w:sz="0" w:space="0" w:color="auto"/>
+          <w:insideH w:val="none" w:sz="0" w:space="0" w:color="auto"/>
+          <w:insideV w:val="none" w:sz="0" w:space="0" w:color="auto"/>
+        </w:tblBorders>
+        <w:tblLook w:val="04A0" w:firstRow="1" w:lastRow="0" w:firstColumn="1" w:lastColumn="0" w:noHBand="0" w:noVBand="1"/>
+      </w:tblPr>
+      <w:tblGrid>
+        <w:gridCol w:w="4785"/>
+        <w:gridCol w:w="4785"/>
+      </w:tblGrid>
+      <w:tr>
+        <w:tc>
+          <w:tcPr>
+            <w:tcW w:w="4785" w:type="dxa"/>
+          </w:tcPr>
+          <w:p>
+            <w:pPr>
+              <w:contextualSpacing/>
+              <w:rPr>
+                <w:lang w:val="en-US"/>
+              </w:rPr>
+            </w:pPr>
+            <w:r>
+              <w:rPr>
+                <w:rFonts w:eastAsia="Times New Roman" w:cs="Times New Roman"/>
+                <w:color w:val="222222"/>
+                <w:szCs w:val="28"/>
+                <w:shd w:val="clear" w:color="auto" w:fill="FFFFFF"/>
+              </w:rPr>
+              <w:t>Бизнес-аналитик УП «Велком»</w:t>
+            </w:r>
+          </w:p>
+        </w:tc>
+        <w:tc>
+          <w:tcPr>
+            <w:tcW w:w="4785" w:type="dxa"/>
+          </w:tcPr>
+          <w:p>
+            <w:pPr>
+              <w:contextualSpacing/>
+              <w:jc w:val="right"/>
+              <w:rPr>
+                <w:rFonts w:eastAsia="Times New Roman" w:cs="Times New Roman"/>
+                <w:color w:val="222222"/>
+                <w:szCs w:val="28"/>
+                <w:shd w:val="clear" w:color="auto" w:fill="FFFFFF"/>
+              </w:rPr>
+            </w:pPr>
+            <w:r>
+              <w:rPr>
+                <w:rFonts w:eastAsia="Times New Roman" w:cs="Times New Roman"/>
+                <w:color w:val="222222"/>
+                <w:szCs w:val="28"/>
+                <w:shd w:val="clear" w:color="auto" w:fill="FFFFFF"/>
+              </w:rPr>
+              <w:t>В. Э. Лосев</w:t>
+            </w:r>
+          </w:p>
+        </w:tc>
+      </w:tr>
+    </w:tbl>
+    <w:p>
+      <w:pPr>
+        <w:contextualSpacing/>
+        <w:rPr>
+          <w:rFonts w:eastAsia="Times New Roman" w:cs="Times New Roman"/>
+          <w:color w:val="222222"/>
+          <w:szCs w:val="28"/>
+          <w:shd w:val="clear" w:color="auto" w:fill="FFFFFF"/>
+        </w:rPr>
+      </w:pPr>
       <w:bookmarkStart w:id="0" w:name="_GoBack"/>
       <w:bookmarkEnd w:id="0"/>
     </w:p>
@@ -1436,6 +1533,32 @@
       <w:contextualSpacing/>
     </w:pPr>
   </w:style>
+  <w:style w:type="table" w:styleId="TableGrid">
+    <w:name w:val="Table Grid"/>
+    <w:basedOn w:val="TableNormal"/>
+    <w:uiPriority w:val="59"/>
+    <w:rsid w:val="007C3F9C"/>
+    <w:pPr>
+      <w:spacing w:after="0" w:line="240" w:lineRule="auto"/>
+    </w:pPr>
+    <w:tblPr>
+      <w:tblInd w:w="0" w:type="dxa"/>
+      <w:tblBorders>
+        <w:top w:val="single" w:sz="4" w:space="0" w:color="auto"/>
+        <w:left w:val="single" w:sz="4" w:space="0" w:color="auto"/>
+        <w:bottom w:val="single" w:sz="4" w:space="0" w:color="auto"/>
+        <w:right w:val="single" w:sz="4" w:space="0" w:color="auto"/>
+        <w:insideH w:val="single" w:sz="4" w:space="0" w:color="auto"/>
+        <w:insideV w:val="single" w:sz="4" w:space="0" w:color="auto"/>
+      </w:tblBorders>
+      <w:tblCellMar>
+        <w:top w:w="0" w:type="dxa"/>
+        <w:left w:w="108" w:type="dxa"/>
+        <w:bottom w:w="0" w:type="dxa"/>
+        <w:right w:w="108" w:type="dxa"/>
+      </w:tblCellMar>
+    </w:tblPr>
+  </w:style>
 </w:styles>
 </file>
 

--- a/dp/14.OTZIV_KOZYAKOV.docx
+++ b/dp/14.OTZIV_KOZYAKOV.docx
@@ -1,6 +1,6 @@
 
 <file path=word/document.xml><?xml version="1.0" encoding="utf-8"?>
-<w:document xmlns:wpc="http://schemas.microsoft.com/office/word/2010/wordprocessingCanvas" xmlns:mc="http://schemas.openxmlformats.org/markup-compatibility/2006" xmlns:o="urn:schemas-microsoft-com:office:office" xmlns:r="http://schemas.openxmlformats.org/officeDocument/2006/relationships" xmlns:m="http://schemas.openxmlformats.org/officeDocument/2006/math" xmlns:v="urn:schemas-microsoft-com:vml" xmlns:wp14="http://schemas.microsoft.com/office/word/2010/wordprocessingDrawing" xmlns:wp="http://schemas.openxmlformats.org/drawingml/2006/wordprocessingDrawing" xmlns:w10="urn:schemas-microsoft-com:office:word" xmlns:w="http://schemas.openxmlformats.org/wordprocessingml/2006/main" xmlns:w14="http://schemas.microsoft.com/office/word/2010/wordml" xmlns:w15="http://schemas.microsoft.com/office/word/2012/wordml" xmlns:wpg="http://schemas.microsoft.com/office/word/2010/wordprocessingGroup" xmlns:wpi="http://schemas.microsoft.com/office/word/2010/wordprocessingInk" xmlns:wne="http://schemas.microsoft.com/office/word/2006/wordml" xmlns:wps="http://schemas.microsoft.com/office/word/2010/wordprocessingShape" mc:Ignorable="w14 w15 wp14">
+<w:document xmlns:wpc="http://schemas.microsoft.com/office/word/2010/wordprocessingCanvas" xmlns:mo="http://schemas.microsoft.com/office/mac/office/2008/main" xmlns:mc="http://schemas.openxmlformats.org/markup-compatibility/2006" xmlns:mv="urn:schemas-microsoft-com:mac:vml" xmlns:o="urn:schemas-microsoft-com:office:office" xmlns:r="http://schemas.openxmlformats.org/officeDocument/2006/relationships" xmlns:m="http://schemas.openxmlformats.org/officeDocument/2006/math" xmlns:v="urn:schemas-microsoft-com:vml" xmlns:wp14="http://schemas.microsoft.com/office/word/2010/wordprocessingDrawing" xmlns:wp="http://schemas.openxmlformats.org/drawingml/2006/wordprocessingDrawing" xmlns:w10="urn:schemas-microsoft-com:office:word" xmlns:w="http://schemas.openxmlformats.org/wordprocessingml/2006/main" xmlns:w14="http://schemas.microsoft.com/office/word/2010/wordml" xmlns:w15="http://schemas.microsoft.com/office/word/2012/wordml" xmlns:wpg="http://schemas.microsoft.com/office/word/2010/wordprocessingGroup" xmlns:wpi="http://schemas.microsoft.com/office/word/2010/wordprocessingInk" xmlns:wne="http://schemas.microsoft.com/office/word/2006/wordml" xmlns:wps="http://schemas.microsoft.com/office/word/2010/wordprocessingShape" mc:Ignorable="w14 w15 wp14">
   <w:body>
     <w:p>
       <w:pPr>
@@ -449,20 +449,17 @@
         <w:tblLook w:val="04A0" w:firstRow="1" w:lastRow="0" w:firstColumn="1" w:lastColumn="0" w:noHBand="0" w:noVBand="1"/>
       </w:tblPr>
       <w:tblGrid>
-        <w:gridCol w:w="4785"/>
-        <w:gridCol w:w="4785"/>
+        <w:gridCol w:w="6106"/>
+        <w:gridCol w:w="3464"/>
       </w:tblGrid>
       <w:tr>
         <w:tc>
           <w:tcPr>
-            <w:tcW w:w="4785" w:type="dxa"/>
+            <w:tcW w:w="6106" w:type="dxa"/>
           </w:tcPr>
           <w:p>
             <w:pPr>
               <w:contextualSpacing/>
-              <w:rPr>
-                <w:lang w:val="en-US"/>
-              </w:rPr>
             </w:pPr>
             <w:r>
               <w:rPr>
@@ -471,13 +468,31 @@
                 <w:szCs w:val="28"/>
                 <w:shd w:val="clear" w:color="auto" w:fill="FFFFFF"/>
               </w:rPr>
-              <w:t>Бизнес-аналитик УП «Велком»</w:t>
+              <w:t>Бизнес-аналитик</w:t>
+            </w:r>
+            <w:r>
+              <w:rPr>
+                <w:rFonts w:eastAsia="Times New Roman" w:cs="Times New Roman"/>
+                <w:color w:val="222222"/>
+                <w:szCs w:val="28"/>
+                <w:shd w:val="clear" w:color="auto" w:fill="FFFFFF"/>
+              </w:rPr>
+              <w:t xml:space="preserve"> 2-ой категории</w:t>
+            </w:r>
+            <w:r>
+              <w:rPr>
+                <w:rFonts w:eastAsia="Times New Roman" w:cs="Times New Roman"/>
+                <w:color w:val="222222"/>
+                <w:szCs w:val="28"/>
+                <w:shd w:val="clear" w:color="auto" w:fill="FFFFFF"/>
+              </w:rPr>
+              <w:t xml:space="preserve"> УП «Велком»</w:t>
             </w:r>
           </w:p>
         </w:tc>
         <w:tc>
           <w:tcPr>
-            <w:tcW w:w="4785" w:type="dxa"/>
+            <w:tcW w:w="3464" w:type="dxa"/>
           </w:tcPr>
           <w:p>
             <w:pPr>
@@ -529,7 +544,7 @@
 </file>
 
 <file path=word/endnotes.xml><?xml version="1.0" encoding="utf-8"?>
-<w:endnotes xmlns:wpc="http://schemas.microsoft.com/office/word/2010/wordprocessingCanvas" xmlns:mc="http://schemas.openxmlformats.org/markup-compatibility/2006" xmlns:o="urn:schemas-microsoft-com:office:office" xmlns:r="http://schemas.openxmlformats.org/officeDocument/2006/relationships" xmlns:m="http://schemas.openxmlformats.org/officeDocument/2006/math" xmlns:v="urn:schemas-microsoft-com:vml" xmlns:wp14="http://schemas.microsoft.com/office/word/2010/wordprocessingDrawing" xmlns:wp="http://schemas.openxmlformats.org/drawingml/2006/wordprocessingDrawing" xmlns:w10="urn:schemas-microsoft-com:office:word" xmlns:w="http://schemas.openxmlformats.org/wordprocessingml/2006/main" xmlns:w14="http://schemas.microsoft.com/office/word/2010/wordml" xmlns:w15="http://schemas.microsoft.com/office/word/2012/wordml" xmlns:wpg="http://schemas.microsoft.com/office/word/2010/wordprocessingGroup" xmlns:wpi="http://schemas.microsoft.com/office/word/2010/wordprocessingInk" xmlns:wne="http://schemas.microsoft.com/office/word/2006/wordml" xmlns:wps="http://schemas.microsoft.com/office/word/2010/wordprocessingShape" mc:Ignorable="w14 w15 wp14">
+<w:endnotes xmlns:wpc="http://schemas.microsoft.com/office/word/2010/wordprocessingCanvas" xmlns:mo="http://schemas.microsoft.com/office/mac/office/2008/main" xmlns:mc="http://schemas.openxmlformats.org/markup-compatibility/2006" xmlns:mv="urn:schemas-microsoft-com:mac:vml" xmlns:o="urn:schemas-microsoft-com:office:office" xmlns:r="http://schemas.openxmlformats.org/officeDocument/2006/relationships" xmlns:m="http://schemas.openxmlformats.org/officeDocument/2006/math" xmlns:v="urn:schemas-microsoft-com:vml" xmlns:wp14="http://schemas.microsoft.com/office/word/2010/wordprocessingDrawing" xmlns:wp="http://schemas.openxmlformats.org/drawingml/2006/wordprocessingDrawing" xmlns:w10="urn:schemas-microsoft-com:office:word" xmlns:w="http://schemas.openxmlformats.org/wordprocessingml/2006/main" xmlns:w14="http://schemas.microsoft.com/office/word/2010/wordml" xmlns:w15="http://schemas.microsoft.com/office/word/2012/wordml" xmlns:wpg="http://schemas.microsoft.com/office/word/2010/wordprocessingGroup" xmlns:wpi="http://schemas.microsoft.com/office/word/2010/wordprocessingInk" xmlns:wne="http://schemas.microsoft.com/office/word/2006/wordml" xmlns:wps="http://schemas.microsoft.com/office/word/2010/wordprocessingShape" mc:Ignorable="w14 w15 wp14">
   <w:endnote w:type="separator" w:id="-1">
     <w:p>
       <w:r>
@@ -548,7 +563,7 @@
 </file>
 
 <file path=word/footer1.xml><?xml version="1.0" encoding="utf-8"?>
-<w:ftr xmlns:wpc="http://schemas.microsoft.com/office/word/2010/wordprocessingCanvas" xmlns:mc="http://schemas.openxmlformats.org/markup-compatibility/2006" xmlns:o="urn:schemas-microsoft-com:office:office" xmlns:r="http://schemas.openxmlformats.org/officeDocument/2006/relationships" xmlns:m="http://schemas.openxmlformats.org/officeDocument/2006/math" xmlns:v="urn:schemas-microsoft-com:vml" xmlns:wp14="http://schemas.microsoft.com/office/word/2010/wordprocessingDrawing" xmlns:wp="http://schemas.openxmlformats.org/drawingml/2006/wordprocessingDrawing" xmlns:w10="urn:schemas-microsoft-com:office:word" xmlns:w="http://schemas.openxmlformats.org/wordprocessingml/2006/main" xmlns:w14="http://schemas.microsoft.com/office/word/2010/wordml" xmlns:w15="http://schemas.microsoft.com/office/word/2012/wordml" xmlns:wpg="http://schemas.microsoft.com/office/word/2010/wordprocessingGroup" xmlns:wpi="http://schemas.microsoft.com/office/word/2010/wordprocessingInk" xmlns:wne="http://schemas.microsoft.com/office/word/2006/wordml" xmlns:wps="http://schemas.microsoft.com/office/word/2010/wordprocessingShape" mc:Ignorable="w14 w15 wp14">
+<w:ftr xmlns:wpc="http://schemas.microsoft.com/office/word/2010/wordprocessingCanvas" xmlns:mo="http://schemas.microsoft.com/office/mac/office/2008/main" xmlns:mc="http://schemas.openxmlformats.org/markup-compatibility/2006" xmlns:mv="urn:schemas-microsoft-com:mac:vml" xmlns:o="urn:schemas-microsoft-com:office:office" xmlns:r="http://schemas.openxmlformats.org/officeDocument/2006/relationships" xmlns:m="http://schemas.openxmlformats.org/officeDocument/2006/math" xmlns:v="urn:schemas-microsoft-com:vml" xmlns:wp14="http://schemas.microsoft.com/office/word/2010/wordprocessingDrawing" xmlns:wp="http://schemas.openxmlformats.org/drawingml/2006/wordprocessingDrawing" xmlns:w10="urn:schemas-microsoft-com:office:word" xmlns:w="http://schemas.openxmlformats.org/wordprocessingml/2006/main" xmlns:w14="http://schemas.microsoft.com/office/word/2010/wordml" xmlns:w15="http://schemas.microsoft.com/office/word/2012/wordml" xmlns:wpg="http://schemas.microsoft.com/office/word/2010/wordprocessingGroup" xmlns:wpi="http://schemas.microsoft.com/office/word/2010/wordprocessingInk" xmlns:wne="http://schemas.microsoft.com/office/word/2006/wordml" xmlns:wps="http://schemas.microsoft.com/office/word/2010/wordprocessingShape" mc:Ignorable="w14 w15 wp14">
   <w:p>
     <w:pPr>
       <w:pStyle w:val="Footer"/>
@@ -559,7 +574,7 @@
 </file>
 
 <file path=word/footnotes.xml><?xml version="1.0" encoding="utf-8"?>
-<w:footnotes xmlns:wpc="http://schemas.microsoft.com/office/word/2010/wordprocessingCanvas" xmlns:mc="http://schemas.openxmlformats.org/markup-compatibility/2006" xmlns:o="urn:schemas-microsoft-com:office:office" xmlns:r="http://schemas.openxmlformats.org/officeDocument/2006/relationships" xmlns:m="http://schemas.openxmlformats.org/officeDocument/2006/math" xmlns:v="urn:schemas-microsoft-com:vml" xmlns:wp14="http://schemas.microsoft.com/office/word/2010/wordprocessingDrawing" xmlns:wp="http://schemas.openxmlformats.org/drawingml/2006/wordprocessingDrawing" xmlns:w10="urn:schemas-microsoft-com:office:word" xmlns:w="http://schemas.openxmlformats.org/wordprocessingml/2006/main" xmlns:w14="http://schemas.microsoft.com/office/word/2010/wordml" xmlns:w15="http://schemas.microsoft.com/office/word/2012/wordml" xmlns:wpg="http://schemas.microsoft.com/office/word/2010/wordprocessingGroup" xmlns:wpi="http://schemas.microsoft.com/office/word/2010/wordprocessingInk" xmlns:wne="http://schemas.microsoft.com/office/word/2006/wordml" xmlns:wps="http://schemas.microsoft.com/office/word/2010/wordprocessingShape" mc:Ignorable="w14 w15 wp14">
+<w:footnotes xmlns:wpc="http://schemas.microsoft.com/office/word/2010/wordprocessingCanvas" xmlns:mo="http://schemas.microsoft.com/office/mac/office/2008/main" xmlns:mc="http://schemas.openxmlformats.org/markup-compatibility/2006" xmlns:mv="urn:schemas-microsoft-com:mac:vml" xmlns:o="urn:schemas-microsoft-com:office:office" xmlns:r="http://schemas.openxmlformats.org/officeDocument/2006/relationships" xmlns:m="http://schemas.openxmlformats.org/officeDocument/2006/math" xmlns:v="urn:schemas-microsoft-com:vml" xmlns:wp14="http://schemas.microsoft.com/office/word/2010/wordprocessingDrawing" xmlns:wp="http://schemas.openxmlformats.org/drawingml/2006/wordprocessingDrawing" xmlns:w10="urn:schemas-microsoft-com:office:word" xmlns:w="http://schemas.openxmlformats.org/wordprocessingml/2006/main" xmlns:w14="http://schemas.microsoft.com/office/word/2010/wordml" xmlns:w15="http://schemas.microsoft.com/office/word/2012/wordml" xmlns:wpg="http://schemas.microsoft.com/office/word/2010/wordprocessingGroup" xmlns:wpi="http://schemas.microsoft.com/office/word/2010/wordprocessingInk" xmlns:wne="http://schemas.microsoft.com/office/word/2006/wordml" xmlns:wps="http://schemas.microsoft.com/office/word/2010/wordprocessingShape" mc:Ignorable="w14 w15 wp14">
   <w:footnote w:type="separator" w:id="-1">
     <w:p>
       <w:r>
@@ -578,7 +593,7 @@
 </file>
 
 <file path=word/numbering.xml><?xml version="1.0" encoding="utf-8"?>
-<w:numbering xmlns:wpc="http://schemas.microsoft.com/office/word/2010/wordprocessingCanvas" xmlns:mc="http://schemas.openxmlformats.org/markup-compatibility/2006" xmlns:o="urn:schemas-microsoft-com:office:office" xmlns:r="http://schemas.openxmlformats.org/officeDocument/2006/relationships" xmlns:m="http://schemas.openxmlformats.org/officeDocument/2006/math" xmlns:v="urn:schemas-microsoft-com:vml" xmlns:wp14="http://schemas.microsoft.com/office/word/2010/wordprocessingDrawing" xmlns:wp="http://schemas.openxmlformats.org/drawingml/2006/wordprocessingDrawing" xmlns:w10="urn:schemas-microsoft-com:office:word" xmlns:w="http://schemas.openxmlformats.org/wordprocessingml/2006/main" xmlns:w14="http://schemas.microsoft.com/office/word/2010/wordml" xmlns:w15="http://schemas.microsoft.com/office/word/2012/wordml" xmlns:wpg="http://schemas.microsoft.com/office/word/2010/wordprocessingGroup" xmlns:wpi="http://schemas.microsoft.com/office/word/2010/wordprocessingInk" xmlns:wne="http://schemas.microsoft.com/office/word/2006/wordml" xmlns:wps="http://schemas.microsoft.com/office/word/2010/wordprocessingShape" mc:Ignorable="w14 w15 wp14">
+<w:numbering xmlns:wpc="http://schemas.microsoft.com/office/word/2010/wordprocessingCanvas" xmlns:mo="http://schemas.microsoft.com/office/mac/office/2008/main" xmlns:mc="http://schemas.openxmlformats.org/markup-compatibility/2006" xmlns:mv="urn:schemas-microsoft-com:mac:vml" xmlns:o="urn:schemas-microsoft-com:office:office" xmlns:r="http://schemas.openxmlformats.org/officeDocument/2006/relationships" xmlns:m="http://schemas.openxmlformats.org/officeDocument/2006/math" xmlns:v="urn:schemas-microsoft-com:vml" xmlns:wp14="http://schemas.microsoft.com/office/word/2010/wordprocessingDrawing" xmlns:wp="http://schemas.openxmlformats.org/drawingml/2006/wordprocessingDrawing" xmlns:w10="urn:schemas-microsoft-com:office:word" xmlns:w="http://schemas.openxmlformats.org/wordprocessingml/2006/main" xmlns:w14="http://schemas.microsoft.com/office/word/2010/wordml" xmlns:w15="http://schemas.microsoft.com/office/word/2012/wordml" xmlns:wpg="http://schemas.microsoft.com/office/word/2010/wordprocessingGroup" xmlns:wpi="http://schemas.microsoft.com/office/word/2010/wordprocessingInk" xmlns:wne="http://schemas.microsoft.com/office/word/2006/wordml" xmlns:wps="http://schemas.microsoft.com/office/word/2010/wordprocessingShape" mc:Ignorable="w14 w15 wp14">
   <w:abstractNum w:abstractNumId="0">
     <w:nsid w:val="041A0CFB"/>
     <w:multiLevelType w:val="hybridMultilevel"/>
@@ -948,7 +963,7 @@
       </w:pPr>
     </w:pPrDefault>
   </w:docDefaults>
-  <w:latentStyles w:defLockedState="0" w:defUIPriority="99" w:defSemiHidden="0" w:defUnhideWhenUsed="0" w:defQFormat="0" w:count="371">
+  <w:latentStyles w:defLockedState="0" w:defUIPriority="99" w:defSemiHidden="0" w:defUnhideWhenUsed="0" w:defQFormat="0" w:count="382">
     <w:lsdException w:name="Normal" w:uiPriority="0" w:qFormat="1"/>
     <w:lsdException w:name="heading 1" w:uiPriority="9" w:qFormat="1"/>
     <w:lsdException w:name="heading 2" w:semiHidden="1" w:uiPriority="9" w:unhideWhenUsed="1" w:qFormat="1"/>
@@ -1054,7 +1069,6 @@
     <w:lsdException w:name="HTML Sample" w:semiHidden="1" w:unhideWhenUsed="1"/>
     <w:lsdException w:name="HTML Typewriter" w:semiHidden="1" w:unhideWhenUsed="1"/>
     <w:lsdException w:name="HTML Variable" w:semiHidden="1" w:unhideWhenUsed="1"/>
-    <w:lsdException w:name="Normal Table" w:semiHidden="1" w:unhideWhenUsed="1"/>
     <w:lsdException w:name="annotation subject" w:semiHidden="1" w:unhideWhenUsed="1"/>
     <w:lsdException w:name="No List" w:semiHidden="1" w:unhideWhenUsed="1"/>
     <w:lsdException w:name="Outline List 1" w:semiHidden="1" w:unhideWhenUsed="1"/>
@@ -1100,11 +1114,9 @@
     <w:lsdException w:name="Table Subtle 1" w:semiHidden="1" w:unhideWhenUsed="1"/>
     <w:lsdException w:name="Table Subtle 2" w:semiHidden="1" w:unhideWhenUsed="1"/>
     <w:lsdException w:name="Table Web 1" w:semiHidden="1" w:unhideWhenUsed="1"/>
-    <w:lsdException w:name="Table Web 2" w:semiHidden="1" w:unhideWhenUsed="1"/>
     <w:lsdException w:name="Table Web 3" w:semiHidden="1" w:unhideWhenUsed="1"/>
     <w:lsdException w:name="Balloon Text" w:semiHidden="1" w:unhideWhenUsed="1"/>
     <w:lsdException w:name="Table Grid" w:uiPriority="59"/>
-    <w:lsdException w:name="Table Theme" w:semiHidden="1" w:unhideWhenUsed="1"/>
     <w:lsdException w:name="Placeholder Text" w:semiHidden="1"/>
     <w:lsdException w:name="No Spacing" w:uiPriority="1" w:qFormat="1"/>
     <w:lsdException w:name="Light Shading" w:uiPriority="60"/>
@@ -1320,6 +1332,8 @@
     <w:lsdException w:name="List Table 5 Dark Accent 6" w:uiPriority="50"/>
     <w:lsdException w:name="List Table 6 Colorful Accent 6" w:uiPriority="51"/>
     <w:lsdException w:name="List Table 7 Colorful Accent 6" w:uiPriority="52"/>
+    <w:lsdException w:name="Mention" w:semiHidden="1" w:unhideWhenUsed="1"/>
+    <w:lsdException w:name="Smart Hyperlink" w:semiHidden="1" w:unhideWhenUsed="1"/>
   </w:latentStyles>
   <w:style w:type="paragraph" w:default="1" w:styleId="Normal">
     <w:name w:val="Normal"/>
